--- a/game_reviews/translations/barbarian-fury (Version 2).docx
+++ b/game_reviews/translations/barbarian-fury (Version 2).docx
@@ -8,18 +8,6 @@
       </w:pPr>
       <w:r>
         <w:t>Play Barbarian Fury Free | Stunning Medieval Slot</w:t>
-      </w:r>
-    </w:p>
-    <w:p>
-      <w:r/>
-      <w:r>
-        <w:rPr>
-          <w:b/>
-        </w:rPr>
-        <w:t>Meta description</w:t>
-      </w:r>
-      <w:r>
-        <w:t>: Get ready to play Barbarian Fury, a highly volatile online slot game with stunning medieval graphics and exciting features. Play for free.</w:t>
       </w:r>
     </w:p>
     <w:p>
@@ -446,9 +434,18 @@
       <w:r/>
       <w:r>
         <w:rPr>
+          <w:b/>
+        </w:rPr>
+        <w:t>Play Barbarian Fury Free | Stunning Medieval Slot</w:t>
+      </w:r>
+    </w:p>
+    <w:p>
+      <w:r/>
+      <w:r>
+        <w:rPr>
           <w:i/>
         </w:rPr>
-        <w:t>Prompt: Create a feature image for Barbarian Fury that captures the medieval adventure theme of the game. The image should be in a cartoon style and feature a happy Maya warrior with glasses. The warrior should be depicted wielding a fierce weapon and surrounded by symbols of the game, such as barbarians and forest creatures. The background should be a snowy forest with a touch of fantasy, such as dragons flying in the distance or a castle in the background. Overall, the image should be colorful and engaging, inviting players into the epic adventure of Barbarian Fury.</w:t>
+        <w:t>Get ready to play Barbarian Fury, a highly volatile online slot game with stunning medieval graphics and exciting features. Play for free.</w:t>
       </w:r>
     </w:p>
     <w:sectPr>

--- a/game_reviews/translations/barbarian-fury (Version 2).docx
+++ b/game_reviews/translations/barbarian-fury (Version 2).docx
@@ -8,6 +8,18 @@
       </w:pPr>
       <w:r>
         <w:t>Play Barbarian Fury Free | Stunning Medieval Slot</w:t>
+      </w:r>
+    </w:p>
+    <w:p>
+      <w:r/>
+      <w:r>
+        <w:rPr>
+          <w:b/>
+        </w:rPr>
+        <w:t>Meta description</w:t>
+      </w:r>
+      <w:r>
+        <w:t>: Get ready to play Barbarian Fury, a highly volatile online slot game with stunning medieval graphics and exciting features. Play for free.</w:t>
       </w:r>
     </w:p>
     <w:p>
@@ -434,18 +446,9 @@
       <w:r/>
       <w:r>
         <w:rPr>
-          <w:b/>
-        </w:rPr>
-        <w:t>Play Barbarian Fury Free | Stunning Medieval Slot</w:t>
-      </w:r>
-    </w:p>
-    <w:p>
-      <w:r/>
-      <w:r>
-        <w:rPr>
           <w:i/>
         </w:rPr>
-        <w:t>Get ready to play Barbarian Fury, a highly volatile online slot game with stunning medieval graphics and exciting features. Play for free.</w:t>
+        <w:t>Prompt: Create a feature image for Barbarian Fury that captures the medieval adventure theme of the game. The image should be in a cartoon style and feature a happy Maya warrior with glasses. The warrior should be depicted wielding a fierce weapon and surrounded by symbols of the game, such as barbarians and forest creatures. The background should be a snowy forest with a touch of fantasy, such as dragons flying in the distance or a castle in the background. Overall, the image should be colorful and engaging, inviting players into the epic adventure of Barbarian Fury.</w:t>
       </w:r>
     </w:p>
     <w:sectPr>
